--- a/useCase/GiaSu.docx
+++ b/useCase/GiaSu.docx
@@ -1,6 +1,6 @@
 
 <file path=word/document.xml><?xml version="1.0" encoding="utf-8"?>
-<w:document xmlns:wpc="http://schemas.microsoft.com/office/word/2010/wordprocessingCanvas" xmlns:cx="http://schemas.microsoft.com/office/drawing/2014/chartex" xmlns:cx1="http://schemas.microsoft.com/office/drawing/2015/9/8/chartex" xmlns:cx2="http://schemas.microsoft.com/office/drawing/2015/10/21/chartex" xmlns:cx3="http://schemas.microsoft.com/office/drawing/2016/5/9/chartex" xmlns:cx4="http://schemas.microsoft.com/office/drawing/2016/5/10/chartex" xmlns:cx5="http://schemas.microsoft.com/office/drawing/2016/5/11/chartex" xmlns:cx6="http://schemas.microsoft.com/office/drawing/2016/5/12/chartex" xmlns:cx7="http://schemas.microsoft.com/office/drawing/2016/5/13/chartex" xmlns:cx8="http://schemas.microsoft.com/office/drawing/2016/5/14/chartex" xmlns:mc="http://schemas.openxmlformats.org/markup-compatibility/2006" xmlns:aink="http://schemas.microsoft.com/office/drawing/2016/ink" xmlns:am3d="http://schemas.microsoft.com/office/drawing/2017/model3d" xmlns:o="urn:schemas-microsoft-com:office:office" xmlns:oel="http://schemas.microsoft.com/office/2019/extlst" xmlns:r="http://schemas.openxmlformats.org/officeDocument/2006/relationships" xmlns:m="http://schemas.openxmlformats.org/officeDocument/2006/math" xmlns:v="urn:schemas-microsoft-com:vml" xmlns:wp14="http://schemas.microsoft.com/office/word/2010/wordprocessingDrawing" xmlns:wp="http://schemas.openxmlformats.org/drawingml/2006/wordprocessingDrawing" xmlns:w10="urn:schemas-microsoft-com:office:word" xmlns:w="http://schemas.openxmlformats.org/wordprocessingml/2006/main" xmlns:w14="http://schemas.microsoft.com/office/word/2010/wordml" xmlns:w15="http://schemas.microsoft.com/office/word/2012/wordml" xmlns:w16cex="http://schemas.microsoft.com/office/word/2018/wordml/cex" xmlns:w16cid="http://schemas.microsoft.com/office/word/2016/wordml/cid" xmlns:w16="http://schemas.microsoft.com/office/word/2018/wordml" xmlns:w16sdtdh="http://schemas.microsoft.com/office/word/2020/wordml/sdtdatahash" xmlns:w16se="http://schemas.microsoft.com/office/word/2015/wordml/symex" xmlns:wpg="http://schemas.microsoft.com/office/word/2010/wordprocessingGroup" xmlns:wpi="http://schemas.microsoft.com/office/word/2010/wordprocessingInk" xmlns:wne="http://schemas.microsoft.com/office/word/2006/wordml" xmlns:wps="http://schemas.microsoft.com/office/word/2010/wordprocessingShape" mc:Ignorable="w14 w15 w16se w16cid w16 w16cex w16sdtdh wp14">
+<w:document xmlns:wpc="http://schemas.microsoft.com/office/word/2010/wordprocessingCanvas" xmlns:cx="http://schemas.microsoft.com/office/drawing/2014/chartex" xmlns:cx1="http://schemas.microsoft.com/office/drawing/2015/9/8/chartex" xmlns:cx2="http://schemas.microsoft.com/office/drawing/2015/10/21/chartex" xmlns:cx3="http://schemas.microsoft.com/office/drawing/2016/5/9/chartex" xmlns:cx4="http://schemas.microsoft.com/office/drawing/2016/5/10/chartex" xmlns:cx5="http://schemas.microsoft.com/office/drawing/2016/5/11/chartex" xmlns:cx6="http://schemas.microsoft.com/office/drawing/2016/5/12/chartex" xmlns:cx7="http://schemas.microsoft.com/office/drawing/2016/5/13/chartex" xmlns:cx8="http://schemas.microsoft.com/office/drawing/2016/5/14/chartex" xmlns:mc="http://schemas.openxmlformats.org/markup-compatibility/2006" xmlns:aink="http://schemas.microsoft.com/office/drawing/2016/ink" xmlns:am3d="http://schemas.microsoft.com/office/drawing/2017/model3d" xmlns:o="urn:schemas-microsoft-com:office:office" xmlns:oel="http://schemas.microsoft.com/office/2019/extlst" xmlns:r="http://schemas.openxmlformats.org/officeDocument/2006/relationships" xmlns:m="http://schemas.openxmlformats.org/officeDocument/2006/math" xmlns:v="urn:schemas-microsoft-com:vml" xmlns:wp14="http://schemas.microsoft.com/office/word/2010/wordprocessingDrawing" xmlns:wp="http://schemas.openxmlformats.org/drawingml/2006/wordprocessingDrawing" xmlns:w10="urn:schemas-microsoft-com:office:word" xmlns:w="http://schemas.openxmlformats.org/wordprocessingml/2006/main" xmlns:w14="http://schemas.microsoft.com/office/word/2010/wordml" xmlns:w15="http://schemas.microsoft.com/office/word/2012/wordml" xmlns:w16cex="http://schemas.microsoft.com/office/word/2018/wordml/cex" xmlns:w16cid="http://schemas.microsoft.com/office/word/2016/wordml/cid" xmlns:w16="http://schemas.microsoft.com/office/word/2018/wordml" xmlns:w16du="http://schemas.microsoft.com/office/word/2023/wordml/word16du" xmlns:w16sdtdh="http://schemas.microsoft.com/office/word/2020/wordml/sdtdatahash" xmlns:w16se="http://schemas.microsoft.com/office/word/2015/wordml/symex" xmlns:wpg="http://schemas.microsoft.com/office/word/2010/wordprocessingGroup" xmlns:wpi="http://schemas.microsoft.com/office/word/2010/wordprocessingInk" xmlns:wne="http://schemas.microsoft.com/office/word/2006/wordml" xmlns:wps="http://schemas.microsoft.com/office/word/2010/wordprocessingShape" mc:Ignorable="w14 w15 w16se w16cid w16 w16cex w16sdtdh w16du wp14">
   <w:body>
     <w:p>
       <w:pPr>
@@ -309,6 +309,25 @@
     </w:p>
     <w:p>
       <w:pPr>
+        <w:rPr>
+          <w:rFonts w:ascii="Times New Roman" w:hAnsi="Times New Roman" w:cs="Times New Roman"/>
+          <w:sz w:val="44"/>
+          <w:szCs w:val="44"/>
+          <w:lang w:val="vi-VN"/>
+        </w:rPr>
+      </w:pPr>
+      <w:r>
+        <w:rPr>
+          <w:rFonts w:ascii="Times New Roman" w:hAnsi="Times New Roman" w:cs="Times New Roman"/>
+          <w:sz w:val="44"/>
+          <w:szCs w:val="44"/>
+          <w:lang w:val="vi-VN"/>
+        </w:rPr>
+        <w:t xml:space="preserve">- Chức năng xem lịch trình </w:t>
+      </w:r>
+    </w:p>
+    <w:p>
+      <w:pPr>
         <w:ind w:left="420"/>
         <w:rPr>
           <w:rFonts w:ascii="Times New Roman" w:hAnsi="Times New Roman" w:cs="Times New Roman"/>
@@ -320,6 +339,34 @@
     </w:p>
     <w:p>
       <w:pPr>
+        <w:rPr>
+          <w:rFonts w:ascii="Times New Roman" w:hAnsi="Times New Roman" w:cs="Times New Roman"/>
+          <w:sz w:val="44"/>
+          <w:szCs w:val="44"/>
+          <w:lang w:val="vi-VN"/>
+        </w:rPr>
+      </w:pPr>
+      <w:r>
+        <w:rPr>
+          <w:rFonts w:ascii="Times New Roman" w:hAnsi="Times New Roman" w:cs="Times New Roman"/>
+          <w:sz w:val="44"/>
+          <w:szCs w:val="44"/>
+          <w:lang w:val="vi-VN"/>
+        </w:rPr>
+        <w:t xml:space="preserve">- Chức năng </w:t>
+      </w:r>
+      <w:r>
+        <w:rPr>
+          <w:rFonts w:ascii="Times New Roman" w:hAnsi="Times New Roman" w:cs="Times New Roman"/>
+          <w:sz w:val="44"/>
+          <w:szCs w:val="44"/>
+          <w:lang w:val="vi-VN"/>
+        </w:rPr>
+        <w:t>check-in/check-out làm việc</w:t>
+      </w:r>
+    </w:p>
+    <w:p>
+      <w:pPr>
         <w:ind w:left="420"/>
         <w:rPr>
           <w:rFonts w:ascii="Times New Roman" w:hAnsi="Times New Roman" w:cs="Times New Roman"/>
@@ -328,27 +375,6 @@
           <w:lang w:val="vi-VN"/>
         </w:rPr>
       </w:pPr>
-    </w:p>
-    <w:p>
-      <w:pPr>
-        <w:ind w:left="420"/>
-        <w:rPr>
-          <w:rFonts w:ascii="Times New Roman" w:hAnsi="Times New Roman" w:cs="Times New Roman"/>
-          <w:sz w:val="44"/>
-          <w:szCs w:val="44"/>
-          <w:lang w:val="vi-VN"/>
-        </w:rPr>
-      </w:pPr>
-    </w:p>
-    <w:p>
-      <w:pPr>
-        <w:rPr>
-          <w:rFonts w:ascii="Times New Roman" w:hAnsi="Times New Roman" w:cs="Times New Roman"/>
-          <w:sz w:val="44"/>
-          <w:szCs w:val="44"/>
-          <w:lang w:val="vi-VN"/>
-        </w:rPr>
-      </w:pPr>
       <w:r>
         <w:rPr>
           <w:rFonts w:ascii="Times New Roman" w:hAnsi="Times New Roman" w:cs="Times New Roman"/>
@@ -357,35 +383,6 @@
           <w:lang w:val="vi-VN"/>
         </w:rPr>
         <w:lastRenderedPageBreak/>
-        <w:t xml:space="preserve">- Chức năng </w:t>
-      </w:r>
-      <w:r>
-        <w:rPr>
-          <w:rFonts w:ascii="Times New Roman" w:hAnsi="Times New Roman" w:cs="Times New Roman"/>
-          <w:sz w:val="44"/>
-          <w:szCs w:val="44"/>
-          <w:lang w:val="vi-VN"/>
-        </w:rPr>
-        <w:t>check-in/check-out làm việc</w:t>
-      </w:r>
-    </w:p>
-    <w:p>
-      <w:pPr>
-        <w:ind w:left="420"/>
-        <w:rPr>
-          <w:rFonts w:ascii="Times New Roman" w:hAnsi="Times New Roman" w:cs="Times New Roman"/>
-          <w:sz w:val="44"/>
-          <w:szCs w:val="44"/>
-          <w:lang w:val="vi-VN"/>
-        </w:rPr>
-      </w:pPr>
-      <w:r>
-        <w:rPr>
-          <w:rFonts w:ascii="Times New Roman" w:hAnsi="Times New Roman" w:cs="Times New Roman"/>
-          <w:sz w:val="44"/>
-          <w:szCs w:val="44"/>
-          <w:lang w:val="vi-VN"/>
-        </w:rPr>
         <w:t xml:space="preserve">+ </w:t>
       </w:r>
       <w:r>
@@ -670,26 +667,26 @@
           <w:szCs w:val="44"/>
           <w:lang w:val="vi-VN"/>
         </w:rPr>
+        <w:t>- Chức năng xem thông tin cá nhân</w:t>
+      </w:r>
+    </w:p>
+    <w:p>
+      <w:pPr>
+        <w:rPr>
+          <w:rFonts w:ascii="Times New Roman" w:hAnsi="Times New Roman" w:cs="Times New Roman"/>
+          <w:sz w:val="44"/>
+          <w:szCs w:val="44"/>
+          <w:lang w:val="vi-VN"/>
+        </w:rPr>
+      </w:pPr>
+      <w:r>
+        <w:rPr>
+          <w:rFonts w:ascii="Times New Roman" w:hAnsi="Times New Roman" w:cs="Times New Roman"/>
+          <w:sz w:val="44"/>
+          <w:szCs w:val="44"/>
+          <w:lang w:val="vi-VN"/>
+        </w:rPr>
         <w:lastRenderedPageBreak/>
-        <w:t>- Chức năng xem thông tin cá nhân</w:t>
-      </w:r>
-    </w:p>
-    <w:p>
-      <w:pPr>
-        <w:rPr>
-          <w:rFonts w:ascii="Times New Roman" w:hAnsi="Times New Roman" w:cs="Times New Roman"/>
-          <w:sz w:val="44"/>
-          <w:szCs w:val="44"/>
-          <w:lang w:val="vi-VN"/>
-        </w:rPr>
-      </w:pPr>
-      <w:r>
-        <w:rPr>
-          <w:rFonts w:ascii="Times New Roman" w:hAnsi="Times New Roman" w:cs="Times New Roman"/>
-          <w:sz w:val="44"/>
-          <w:szCs w:val="44"/>
-          <w:lang w:val="vi-VN"/>
-        </w:rPr>
         <w:t>- Chắc năng cập nhật thông tin cá nhân</w:t>
       </w:r>
     </w:p>
@@ -811,6 +808,54 @@
     </w:p>
     <w:p>
       <w:pPr>
+        <w:rPr>
+          <w:rFonts w:ascii="Times New Roman" w:hAnsi="Times New Roman" w:cs="Times New Roman"/>
+          <w:sz w:val="44"/>
+          <w:szCs w:val="44"/>
+          <w:lang w:val="vi-VN"/>
+        </w:rPr>
+      </w:pPr>
+    </w:p>
+    <w:p>
+      <w:pPr>
+        <w:rPr>
+          <w:rFonts w:ascii="Times New Roman" w:hAnsi="Times New Roman" w:cs="Times New Roman"/>
+          <w:sz w:val="44"/>
+          <w:szCs w:val="44"/>
+          <w:lang w:val="vi-VN"/>
+        </w:rPr>
+      </w:pPr>
+      <w:r>
+        <w:rPr>
+          <w:rFonts w:ascii="Times New Roman" w:hAnsi="Times New Roman" w:cs="Times New Roman"/>
+          <w:sz w:val="44"/>
+          <w:szCs w:val="44"/>
+          <w:lang w:val="vi-VN"/>
+        </w:rPr>
+        <w:t>Giao diện đơn giản</w:t>
+      </w:r>
+    </w:p>
+    <w:p>
+      <w:pPr>
+        <w:rPr>
+          <w:rFonts w:ascii="Times New Roman" w:hAnsi="Times New Roman" w:cs="Times New Roman"/>
+          <w:sz w:val="44"/>
+          <w:szCs w:val="44"/>
+          <w:lang w:val="vi-VN"/>
+        </w:rPr>
+      </w:pPr>
+      <w:r>
+        <w:rPr>
+          <w:rFonts w:ascii="Times New Roman" w:hAnsi="Times New Roman" w:cs="Times New Roman"/>
+          <w:sz w:val="44"/>
+          <w:szCs w:val="44"/>
+          <w:lang w:val="vi-VN"/>
+        </w:rPr>
+        <w:t>Đăng kí/ đăng nhập thành công</w:t>
+      </w:r>
+    </w:p>
+    <w:p>
+      <w:pPr>
         <w:pStyle w:val="ListParagraph"/>
         <w:rPr>
           <w:rFonts w:ascii="Times New Roman" w:hAnsi="Times New Roman" w:cs="Times New Roman"/>
@@ -819,6 +864,417 @@
           <w:lang w:val="vi-VN"/>
         </w:rPr>
       </w:pPr>
+      <w:r>
+        <w:rPr>
+          <w:rFonts w:ascii="Times New Roman" w:hAnsi="Times New Roman" w:cs="Times New Roman"/>
+          <w:noProof/>
+          <w:sz w:val="44"/>
+          <w:szCs w:val="44"/>
+          <w:lang w:val="vi-VN"/>
+        </w:rPr>
+        <w:drawing>
+          <wp:inline distT="0" distB="0" distL="0" distR="0" wp14:anchorId="2C598490" wp14:editId="340167AF">
+            <wp:extent cx="1608083" cy="2859270"/>
+            <wp:effectExtent l="0" t="0" r="0" b="0"/>
+            <wp:docPr id="563767241" name="Picture 1"/>
+            <wp:cNvGraphicFramePr>
+              <a:graphicFrameLocks xmlns:a="http://schemas.openxmlformats.org/drawingml/2006/main" noChangeAspect="1"/>
+            </wp:cNvGraphicFramePr>
+            <a:graphic xmlns:a="http://schemas.openxmlformats.org/drawingml/2006/main">
+              <a:graphicData uri="http://schemas.openxmlformats.org/drawingml/2006/picture">
+                <pic:pic xmlns:pic="http://schemas.openxmlformats.org/drawingml/2006/picture">
+                  <pic:nvPicPr>
+                    <pic:cNvPr id="0" name="Picture 1"/>
+                    <pic:cNvPicPr>
+                      <a:picLocks noChangeAspect="1" noChangeArrowheads="1"/>
+                    </pic:cNvPicPr>
+                  </pic:nvPicPr>
+                  <pic:blipFill>
+                    <a:blip r:embed="rId5" cstate="print">
+                      <a:extLst>
+                        <a:ext uri="{28A0092B-C50C-407E-A947-70E740481C1C}">
+                          <a14:useLocalDpi xmlns:a14="http://schemas.microsoft.com/office/drawing/2010/main" val="0"/>
+                        </a:ext>
+                      </a:extLst>
+                    </a:blip>
+                    <a:srcRect/>
+                    <a:stretch>
+                      <a:fillRect/>
+                    </a:stretch>
+                  </pic:blipFill>
+                  <pic:spPr bwMode="auto">
+                    <a:xfrm>
+                      <a:off x="0" y="0"/>
+                      <a:ext cx="1613987" cy="2869768"/>
+                    </a:xfrm>
+                    <a:prstGeom prst="rect">
+                      <a:avLst/>
+                    </a:prstGeom>
+                    <a:noFill/>
+                    <a:ln>
+                      <a:noFill/>
+                    </a:ln>
+                  </pic:spPr>
+                </pic:pic>
+              </a:graphicData>
+            </a:graphic>
+          </wp:inline>
+        </w:drawing>
+      </w:r>
+      <w:r>
+        <w:rPr>
+          <w:rFonts w:ascii="Times New Roman" w:hAnsi="Times New Roman" w:cs="Times New Roman"/>
+          <w:noProof/>
+          <w:sz w:val="44"/>
+          <w:szCs w:val="44"/>
+          <w:lang w:val="vi-VN"/>
+        </w:rPr>
+        <w:drawing>
+          <wp:inline distT="0" distB="0" distL="0" distR="0" wp14:anchorId="68FD0B30" wp14:editId="1D03C09F">
+            <wp:extent cx="1597877" cy="2836507"/>
+            <wp:effectExtent l="0" t="0" r="2540" b="2540"/>
+            <wp:docPr id="1746694141" name="Picture 2"/>
+            <wp:cNvGraphicFramePr>
+              <a:graphicFrameLocks xmlns:a="http://schemas.openxmlformats.org/drawingml/2006/main" noChangeAspect="1"/>
+            </wp:cNvGraphicFramePr>
+            <a:graphic xmlns:a="http://schemas.openxmlformats.org/drawingml/2006/main">
+              <a:graphicData uri="http://schemas.openxmlformats.org/drawingml/2006/picture">
+                <pic:pic xmlns:pic="http://schemas.openxmlformats.org/drawingml/2006/picture">
+                  <pic:nvPicPr>
+                    <pic:cNvPr id="0" name="Picture 2"/>
+                    <pic:cNvPicPr>
+                      <a:picLocks noChangeAspect="1" noChangeArrowheads="1"/>
+                    </pic:cNvPicPr>
+                  </pic:nvPicPr>
+                  <pic:blipFill>
+                    <a:blip r:embed="rId6" cstate="print">
+                      <a:extLst>
+                        <a:ext uri="{28A0092B-C50C-407E-A947-70E740481C1C}">
+                          <a14:useLocalDpi xmlns:a14="http://schemas.microsoft.com/office/drawing/2010/main" val="0"/>
+                        </a:ext>
+                      </a:extLst>
+                    </a:blip>
+                    <a:srcRect/>
+                    <a:stretch>
+                      <a:fillRect/>
+                    </a:stretch>
+                  </pic:blipFill>
+                  <pic:spPr bwMode="auto">
+                    <a:xfrm>
+                      <a:off x="0" y="0"/>
+                      <a:ext cx="1612887" cy="2863153"/>
+                    </a:xfrm>
+                    <a:prstGeom prst="rect">
+                      <a:avLst/>
+                    </a:prstGeom>
+                    <a:noFill/>
+                    <a:ln>
+                      <a:noFill/>
+                    </a:ln>
+                  </pic:spPr>
+                </pic:pic>
+              </a:graphicData>
+            </a:graphic>
+          </wp:inline>
+        </w:drawing>
+      </w:r>
+      <w:r>
+        <w:rPr>
+          <w:rFonts w:ascii="Times New Roman" w:hAnsi="Times New Roman" w:cs="Times New Roman"/>
+          <w:noProof/>
+          <w:sz w:val="44"/>
+          <w:szCs w:val="44"/>
+          <w:lang w:val="vi-VN"/>
+        </w:rPr>
+        <w:drawing>
+          <wp:inline distT="0" distB="0" distL="0" distR="0" wp14:anchorId="1FBBDFDF" wp14:editId="5337C169">
+            <wp:extent cx="1605542" cy="2853002"/>
+            <wp:effectExtent l="0" t="0" r="0" b="5080"/>
+            <wp:docPr id="101407411" name="Picture 3"/>
+            <wp:cNvGraphicFramePr>
+              <a:graphicFrameLocks xmlns:a="http://schemas.openxmlformats.org/drawingml/2006/main" noChangeAspect="1"/>
+            </wp:cNvGraphicFramePr>
+            <a:graphic xmlns:a="http://schemas.openxmlformats.org/drawingml/2006/main">
+              <a:graphicData uri="http://schemas.openxmlformats.org/drawingml/2006/picture">
+                <pic:pic xmlns:pic="http://schemas.openxmlformats.org/drawingml/2006/picture">
+                  <pic:nvPicPr>
+                    <pic:cNvPr id="0" name="Picture 3"/>
+                    <pic:cNvPicPr>
+                      <a:picLocks noChangeAspect="1" noChangeArrowheads="1"/>
+                    </pic:cNvPicPr>
+                  </pic:nvPicPr>
+                  <pic:blipFill>
+                    <a:blip r:embed="rId7" cstate="print">
+                      <a:extLst>
+                        <a:ext uri="{28A0092B-C50C-407E-A947-70E740481C1C}">
+                          <a14:useLocalDpi xmlns:a14="http://schemas.microsoft.com/office/drawing/2010/main" val="0"/>
+                        </a:ext>
+                      </a:extLst>
+                    </a:blip>
+                    <a:srcRect/>
+                    <a:stretch>
+                      <a:fillRect/>
+                    </a:stretch>
+                  </pic:blipFill>
+                  <pic:spPr bwMode="auto">
+                    <a:xfrm>
+                      <a:off x="0" y="0"/>
+                      <a:ext cx="1624185" cy="2886130"/>
+                    </a:xfrm>
+                    <a:prstGeom prst="rect">
+                      <a:avLst/>
+                    </a:prstGeom>
+                    <a:noFill/>
+                    <a:ln>
+                      <a:noFill/>
+                    </a:ln>
+                  </pic:spPr>
+                </pic:pic>
+              </a:graphicData>
+            </a:graphic>
+          </wp:inline>
+        </w:drawing>
+      </w:r>
+    </w:p>
+    <w:p>
+      <w:pPr>
+        <w:pStyle w:val="ListParagraph"/>
+        <w:rPr>
+          <w:rFonts w:ascii="Times New Roman" w:hAnsi="Times New Roman" w:cs="Times New Roman"/>
+          <w:sz w:val="44"/>
+          <w:szCs w:val="44"/>
+          <w:lang w:val="vi-VN"/>
+        </w:rPr>
+      </w:pPr>
+      <w:r>
+        <w:rPr>
+          <w:rFonts w:ascii="Times New Roman" w:hAnsi="Times New Roman" w:cs="Times New Roman"/>
+          <w:noProof/>
+          <w:sz w:val="44"/>
+          <w:szCs w:val="44"/>
+          <w:lang w:val="vi-VN"/>
+        </w:rPr>
+        <w:lastRenderedPageBreak/>
+        <w:drawing>
+          <wp:inline distT="0" distB="0" distL="0" distR="0" wp14:anchorId="717880B7" wp14:editId="20F78861">
+            <wp:extent cx="2252138" cy="4004441"/>
+            <wp:effectExtent l="0" t="0" r="0" b="0"/>
+            <wp:docPr id="1207130715" name="Picture 4"/>
+            <wp:cNvGraphicFramePr>
+              <a:graphicFrameLocks xmlns:a="http://schemas.openxmlformats.org/drawingml/2006/main" noChangeAspect="1"/>
+            </wp:cNvGraphicFramePr>
+            <a:graphic xmlns:a="http://schemas.openxmlformats.org/drawingml/2006/main">
+              <a:graphicData uri="http://schemas.openxmlformats.org/drawingml/2006/picture">
+                <pic:pic xmlns:pic="http://schemas.openxmlformats.org/drawingml/2006/picture">
+                  <pic:nvPicPr>
+                    <pic:cNvPr id="0" name="Picture 4"/>
+                    <pic:cNvPicPr>
+                      <a:picLocks noChangeAspect="1" noChangeArrowheads="1"/>
+                    </pic:cNvPicPr>
+                  </pic:nvPicPr>
+                  <pic:blipFill>
+                    <a:blip r:embed="rId8" cstate="print">
+                      <a:extLst>
+                        <a:ext uri="{28A0092B-C50C-407E-A947-70E740481C1C}">
+                          <a14:useLocalDpi xmlns:a14="http://schemas.microsoft.com/office/drawing/2010/main" val="0"/>
+                        </a:ext>
+                      </a:extLst>
+                    </a:blip>
+                    <a:srcRect/>
+                    <a:stretch>
+                      <a:fillRect/>
+                    </a:stretch>
+                  </pic:blipFill>
+                  <pic:spPr bwMode="auto">
+                    <a:xfrm>
+                      <a:off x="0" y="0"/>
+                      <a:ext cx="2303302" cy="4095413"/>
+                    </a:xfrm>
+                    <a:prstGeom prst="rect">
+                      <a:avLst/>
+                    </a:prstGeom>
+                    <a:noFill/>
+                    <a:ln>
+                      <a:noFill/>
+                    </a:ln>
+                  </pic:spPr>
+                </pic:pic>
+              </a:graphicData>
+            </a:graphic>
+          </wp:inline>
+        </w:drawing>
+      </w:r>
+      <w:r>
+        <w:rPr>
+          <w:rFonts w:ascii="Times New Roman" w:hAnsi="Times New Roman" w:cs="Times New Roman"/>
+          <w:noProof/>
+          <w:sz w:val="44"/>
+          <w:szCs w:val="44"/>
+          <w:lang w:val="vi-VN"/>
+        </w:rPr>
+        <w:drawing>
+          <wp:inline distT="0" distB="0" distL="0" distR="0" wp14:anchorId="6DAFF860" wp14:editId="28495967">
+            <wp:extent cx="2254543" cy="4002205"/>
+            <wp:effectExtent l="0" t="0" r="0" b="0"/>
+            <wp:docPr id="196096773" name="Picture 8"/>
+            <wp:cNvGraphicFramePr>
+              <a:graphicFrameLocks xmlns:a="http://schemas.openxmlformats.org/drawingml/2006/main" noChangeAspect="1"/>
+            </wp:cNvGraphicFramePr>
+            <a:graphic xmlns:a="http://schemas.openxmlformats.org/drawingml/2006/main">
+              <a:graphicData uri="http://schemas.openxmlformats.org/drawingml/2006/picture">
+                <pic:pic xmlns:pic="http://schemas.openxmlformats.org/drawingml/2006/picture">
+                  <pic:nvPicPr>
+                    <pic:cNvPr id="0" name="Picture 8"/>
+                    <pic:cNvPicPr>
+                      <a:picLocks noChangeAspect="1" noChangeArrowheads="1"/>
+                    </pic:cNvPicPr>
+                  </pic:nvPicPr>
+                  <pic:blipFill>
+                    <a:blip r:embed="rId9" cstate="print">
+                      <a:extLst>
+                        <a:ext uri="{28A0092B-C50C-407E-A947-70E740481C1C}">
+                          <a14:useLocalDpi xmlns:a14="http://schemas.microsoft.com/office/drawing/2010/main" val="0"/>
+                        </a:ext>
+                      </a:extLst>
+                    </a:blip>
+                    <a:srcRect/>
+                    <a:stretch>
+                      <a:fillRect/>
+                    </a:stretch>
+                  </pic:blipFill>
+                  <pic:spPr bwMode="auto">
+                    <a:xfrm>
+                      <a:off x="0" y="0"/>
+                      <a:ext cx="2285050" cy="4056360"/>
+                    </a:xfrm>
+                    <a:prstGeom prst="rect">
+                      <a:avLst/>
+                    </a:prstGeom>
+                    <a:noFill/>
+                    <a:ln>
+                      <a:noFill/>
+                    </a:ln>
+                  </pic:spPr>
+                </pic:pic>
+              </a:graphicData>
+            </a:graphic>
+          </wp:inline>
+        </w:drawing>
+      </w:r>
+      <w:r>
+        <w:rPr>
+          <w:rFonts w:ascii="Times New Roman" w:hAnsi="Times New Roman" w:cs="Times New Roman"/>
+          <w:noProof/>
+          <w:sz w:val="44"/>
+          <w:szCs w:val="44"/>
+          <w:lang w:val="vi-VN"/>
+        </w:rPr>
+        <w:drawing>
+          <wp:inline distT="0" distB="0" distL="0" distR="0" wp14:anchorId="2A969849" wp14:editId="0F9A29FC">
+            <wp:extent cx="2175641" cy="3862658"/>
+            <wp:effectExtent l="0" t="0" r="0" b="5080"/>
+            <wp:docPr id="1436499119" name="Picture 9"/>
+            <wp:cNvGraphicFramePr>
+              <a:graphicFrameLocks xmlns:a="http://schemas.openxmlformats.org/drawingml/2006/main" noChangeAspect="1"/>
+            </wp:cNvGraphicFramePr>
+            <a:graphic xmlns:a="http://schemas.openxmlformats.org/drawingml/2006/main">
+              <a:graphicData uri="http://schemas.openxmlformats.org/drawingml/2006/picture">
+                <pic:pic xmlns:pic="http://schemas.openxmlformats.org/drawingml/2006/picture">
+                  <pic:nvPicPr>
+                    <pic:cNvPr id="0" name="Picture 9"/>
+                    <pic:cNvPicPr>
+                      <a:picLocks noChangeAspect="1" noChangeArrowheads="1"/>
+                    </pic:cNvPicPr>
+                  </pic:nvPicPr>
+                  <pic:blipFill>
+                    <a:blip r:embed="rId10" cstate="print">
+                      <a:extLst>
+                        <a:ext uri="{28A0092B-C50C-407E-A947-70E740481C1C}">
+                          <a14:useLocalDpi xmlns:a14="http://schemas.microsoft.com/office/drawing/2010/main" val="0"/>
+                        </a:ext>
+                      </a:extLst>
+                    </a:blip>
+                    <a:srcRect/>
+                    <a:stretch>
+                      <a:fillRect/>
+                    </a:stretch>
+                  </pic:blipFill>
+                  <pic:spPr bwMode="auto">
+                    <a:xfrm>
+                      <a:off x="0" y="0"/>
+                      <a:ext cx="2181885" cy="3873744"/>
+                    </a:xfrm>
+                    <a:prstGeom prst="rect">
+                      <a:avLst/>
+                    </a:prstGeom>
+                    <a:noFill/>
+                    <a:ln>
+                      <a:noFill/>
+                    </a:ln>
+                  </pic:spPr>
+                </pic:pic>
+              </a:graphicData>
+            </a:graphic>
+          </wp:inline>
+        </w:drawing>
+      </w:r>
+      <w:r>
+        <w:rPr>
+          <w:rFonts w:ascii="Times New Roman" w:hAnsi="Times New Roman" w:cs="Times New Roman"/>
+          <w:noProof/>
+          <w:sz w:val="44"/>
+          <w:szCs w:val="44"/>
+          <w:lang w:val="vi-VN"/>
+        </w:rPr>
+        <w:drawing>
+          <wp:inline distT="0" distB="0" distL="0" distR="0" wp14:anchorId="7FAFA5E6" wp14:editId="4F306B88">
+            <wp:extent cx="2144110" cy="3806166"/>
+            <wp:effectExtent l="0" t="0" r="8890" b="4445"/>
+            <wp:docPr id="1703245159" name="Picture 11"/>
+            <wp:cNvGraphicFramePr>
+              <a:graphicFrameLocks xmlns:a="http://schemas.openxmlformats.org/drawingml/2006/main" noChangeAspect="1"/>
+            </wp:cNvGraphicFramePr>
+            <a:graphic xmlns:a="http://schemas.openxmlformats.org/drawingml/2006/main">
+              <a:graphicData uri="http://schemas.openxmlformats.org/drawingml/2006/picture">
+                <pic:pic xmlns:pic="http://schemas.openxmlformats.org/drawingml/2006/picture">
+                  <pic:nvPicPr>
+                    <pic:cNvPr id="0" name="Picture 11"/>
+                    <pic:cNvPicPr>
+                      <a:picLocks noChangeAspect="1" noChangeArrowheads="1"/>
+                    </pic:cNvPicPr>
+                  </pic:nvPicPr>
+                  <pic:blipFill>
+                    <a:blip r:embed="rId11" cstate="print">
+                      <a:extLst>
+                        <a:ext uri="{28A0092B-C50C-407E-A947-70E740481C1C}">
+                          <a14:useLocalDpi xmlns:a14="http://schemas.microsoft.com/office/drawing/2010/main" val="0"/>
+                        </a:ext>
+                      </a:extLst>
+                    </a:blip>
+                    <a:srcRect/>
+                    <a:stretch>
+                      <a:fillRect/>
+                    </a:stretch>
+                  </pic:blipFill>
+                  <pic:spPr bwMode="auto">
+                    <a:xfrm>
+                      <a:off x="0" y="0"/>
+                      <a:ext cx="2163846" cy="3841201"/>
+                    </a:xfrm>
+                    <a:prstGeom prst="rect">
+                      <a:avLst/>
+                    </a:prstGeom>
+                    <a:noFill/>
+                    <a:ln>
+                      <a:noFill/>
+                    </a:ln>
+                  </pic:spPr>
+                </pic:pic>
+              </a:graphicData>
+            </a:graphic>
+          </wp:inline>
+        </w:drawing>
+      </w:r>
     </w:p>
     <w:sectPr>
       <w:pgSz w:w="11906" w:h="16838"/>
@@ -831,7 +1287,7 @@
 </file>
 
 <file path=word/numbering.xml><?xml version="1.0" encoding="utf-8"?>
-<w:numbering xmlns:wpc="http://schemas.microsoft.com/office/word/2010/wordprocessingCanvas" xmlns:cx="http://schemas.microsoft.com/office/drawing/2014/chartex" xmlns:cx1="http://schemas.microsoft.com/office/drawing/2015/9/8/chartex" xmlns:cx2="http://schemas.microsoft.com/office/drawing/2015/10/21/chartex" xmlns:cx3="http://schemas.microsoft.com/office/drawing/2016/5/9/chartex" xmlns:cx4="http://schemas.microsoft.com/office/drawing/2016/5/10/chartex" xmlns:cx5="http://schemas.microsoft.com/office/drawing/2016/5/11/chartex" xmlns:cx6="http://schemas.microsoft.com/office/drawing/2016/5/12/chartex" xmlns:cx7="http://schemas.microsoft.com/office/drawing/2016/5/13/chartex" xmlns:cx8="http://schemas.microsoft.com/office/drawing/2016/5/14/chartex" xmlns:mc="http://schemas.openxmlformats.org/markup-compatibility/2006" xmlns:aink="http://schemas.microsoft.com/office/drawing/2016/ink" xmlns:am3d="http://schemas.microsoft.com/office/drawing/2017/model3d" xmlns:o="urn:schemas-microsoft-com:office:office" xmlns:oel="http://schemas.microsoft.com/office/2019/extlst" xmlns:r="http://schemas.openxmlformats.org/officeDocument/2006/relationships" xmlns:m="http://schemas.openxmlformats.org/officeDocument/2006/math" xmlns:v="urn:schemas-microsoft-com:vml" xmlns:wp14="http://schemas.microsoft.com/office/word/2010/wordprocessingDrawing" xmlns:wp="http://schemas.openxmlformats.org/drawingml/2006/wordprocessingDrawing" xmlns:w10="urn:schemas-microsoft-com:office:word" xmlns:w="http://schemas.openxmlformats.org/wordprocessingml/2006/main" xmlns:w14="http://schemas.microsoft.com/office/word/2010/wordml" xmlns:w15="http://schemas.microsoft.com/office/word/2012/wordml" xmlns:w16cex="http://schemas.microsoft.com/office/word/2018/wordml/cex" xmlns:w16cid="http://schemas.microsoft.com/office/word/2016/wordml/cid" xmlns:w16="http://schemas.microsoft.com/office/word/2018/wordml" xmlns:w16sdtdh="http://schemas.microsoft.com/office/word/2020/wordml/sdtdatahash" xmlns:w16se="http://schemas.microsoft.com/office/word/2015/wordml/symex" xmlns:wpg="http://schemas.microsoft.com/office/word/2010/wordprocessingGroup" xmlns:wpi="http://schemas.microsoft.com/office/word/2010/wordprocessingInk" xmlns:wne="http://schemas.microsoft.com/office/word/2006/wordml" xmlns:wps="http://schemas.microsoft.com/office/word/2010/wordprocessingShape" mc:Ignorable="w14 w15 w16se w16cid w16 w16cex w16sdtdh wp14">
+<w:numbering xmlns:wpc="http://schemas.microsoft.com/office/word/2010/wordprocessingCanvas" xmlns:cx="http://schemas.microsoft.com/office/drawing/2014/chartex" xmlns:cx1="http://schemas.microsoft.com/office/drawing/2015/9/8/chartex" xmlns:cx2="http://schemas.microsoft.com/office/drawing/2015/10/21/chartex" xmlns:cx3="http://schemas.microsoft.com/office/drawing/2016/5/9/chartex" xmlns:cx4="http://schemas.microsoft.com/office/drawing/2016/5/10/chartex" xmlns:cx5="http://schemas.microsoft.com/office/drawing/2016/5/11/chartex" xmlns:cx6="http://schemas.microsoft.com/office/drawing/2016/5/12/chartex" xmlns:cx7="http://schemas.microsoft.com/office/drawing/2016/5/13/chartex" xmlns:cx8="http://schemas.microsoft.com/office/drawing/2016/5/14/chartex" xmlns:mc="http://schemas.openxmlformats.org/markup-compatibility/2006" xmlns:aink="http://schemas.microsoft.com/office/drawing/2016/ink" xmlns:am3d="http://schemas.microsoft.com/office/drawing/2017/model3d" xmlns:o="urn:schemas-microsoft-com:office:office" xmlns:oel="http://schemas.microsoft.com/office/2019/extlst" xmlns:r="http://schemas.openxmlformats.org/officeDocument/2006/relationships" xmlns:m="http://schemas.openxmlformats.org/officeDocument/2006/math" xmlns:v="urn:schemas-microsoft-com:vml" xmlns:wp14="http://schemas.microsoft.com/office/word/2010/wordprocessingDrawing" xmlns:wp="http://schemas.openxmlformats.org/drawingml/2006/wordprocessingDrawing" xmlns:w10="urn:schemas-microsoft-com:office:word" xmlns:w="http://schemas.openxmlformats.org/wordprocessingml/2006/main" xmlns:w14="http://schemas.microsoft.com/office/word/2010/wordml" xmlns:w15="http://schemas.microsoft.com/office/word/2012/wordml" xmlns:w16cex="http://schemas.microsoft.com/office/word/2018/wordml/cex" xmlns:w16cid="http://schemas.microsoft.com/office/word/2016/wordml/cid" xmlns:w16="http://schemas.microsoft.com/office/word/2018/wordml" xmlns:w16du="http://schemas.microsoft.com/office/word/2023/wordml/word16du" xmlns:w16sdtdh="http://schemas.microsoft.com/office/word/2020/wordml/sdtdatahash" xmlns:w16se="http://schemas.microsoft.com/office/word/2015/wordml/symex" xmlns:wpg="http://schemas.microsoft.com/office/word/2010/wordprocessingGroup" xmlns:wpi="http://schemas.microsoft.com/office/word/2010/wordprocessingInk" xmlns:wne="http://schemas.microsoft.com/office/word/2006/wordml" xmlns:wps="http://schemas.microsoft.com/office/word/2010/wordprocessingShape" mc:Ignorable="w14 w15 w16se w16cid w16 w16cex w16sdtdh w16du wp14">
   <w:abstractNum w:abstractNumId="0" w15:restartNumberingAfterBreak="0">
     <w:nsid w:val="42AA34C4"/>
     <w:multiLevelType w:val="hybridMultilevel"/>
@@ -1181,7 +1637,7 @@
 </file>
 
 <file path=word/styles.xml><?xml version="1.0" encoding="utf-8"?>
-<w:styles xmlns:mc="http://schemas.openxmlformats.org/markup-compatibility/2006" xmlns:r="http://schemas.openxmlformats.org/officeDocument/2006/relationships" xmlns:w="http://schemas.openxmlformats.org/wordprocessingml/2006/main" xmlns:w14="http://schemas.microsoft.com/office/word/2010/wordml" xmlns:w15="http://schemas.microsoft.com/office/word/2012/wordml" xmlns:w16cex="http://schemas.microsoft.com/office/word/2018/wordml/cex" xmlns:w16cid="http://schemas.microsoft.com/office/word/2016/wordml/cid" xmlns:w16="http://schemas.microsoft.com/office/word/2018/wordml" xmlns:w16sdtdh="http://schemas.microsoft.com/office/word/2020/wordml/sdtdatahash" xmlns:w16se="http://schemas.microsoft.com/office/word/2015/wordml/symex" mc:Ignorable="w14 w15 w16se w16cid w16 w16cex w16sdtdh">
+<w:styles xmlns:mc="http://schemas.openxmlformats.org/markup-compatibility/2006" xmlns:r="http://schemas.openxmlformats.org/officeDocument/2006/relationships" xmlns:w="http://schemas.openxmlformats.org/wordprocessingml/2006/main" xmlns:w14="http://schemas.microsoft.com/office/word/2010/wordml" xmlns:w15="http://schemas.microsoft.com/office/word/2012/wordml" xmlns:w16cex="http://schemas.microsoft.com/office/word/2018/wordml/cex" xmlns:w16cid="http://schemas.microsoft.com/office/word/2016/wordml/cid" xmlns:w16="http://schemas.microsoft.com/office/word/2018/wordml" xmlns:w16du="http://schemas.microsoft.com/office/word/2023/wordml/word16du" xmlns:w16sdtdh="http://schemas.microsoft.com/office/word/2020/wordml/sdtdatahash" xmlns:w16se="http://schemas.microsoft.com/office/word/2015/wordml/symex" mc:Ignorable="w14 w15 w16se w16cid w16 w16cex w16sdtdh w16du">
   <w:docDefaults>
     <w:rPrDefault>
       <w:rPr>
